--- a/法令ファイル/大規模小売店舗立地法/大規模小売店舗立地法（平成十年法律第九十一号）.docx
+++ b/法令ファイル/大規模小売店舗立地法/大規模小売店舗立地法（平成十年法律第九十一号）.docx
@@ -134,35 +134,23 @@
     </w:p>
     <w:p>
       <w:pPr>
-        <w:pStyle w:val="Heading6"/>
+        <w:pStyle w:val="ListBullet"/>
         <w:ind w:left="880"/>
       </w:pPr>
       <w:r>
         <w:t>一</w:t>
-      </w:r>
-    </w:p>
-    <w:p>
-      <w:pPr>
-        <w:ind w:left="880"/>
-      </w:pPr>
-      <w:r>
+        <w:br/>
         <w:t>大規模小売店舗を設置する者が配慮すべき基本的な事項</w:t>
       </w:r>
     </w:p>
     <w:p>
       <w:pPr>
-        <w:pStyle w:val="Heading6"/>
+        <w:pStyle w:val="ListBullet"/>
         <w:ind w:left="880"/>
       </w:pPr>
       <w:r>
         <w:t>二</w:t>
-      </w:r>
-    </w:p>
-    <w:p>
-      <w:pPr>
-        <w:ind w:left="880"/>
-      </w:pPr>
-      <w:r>
+        <w:br/>
         <w:t>大規模小売店舗の施設（店舗及びこれに附属する施設で経済産業省令で定めるものをいう。次条第一項において同じ。）の配置及び運営方法に関する事項であって、次に掲げるもの</w:t>
       </w:r>
     </w:p>
@@ -181,103 +169,67 @@
     </w:p>
     <w:p>
       <w:pPr>
-        <w:pStyle w:val="Heading6"/>
+        <w:pStyle w:val="ListBullet"/>
         <w:ind w:left="880"/>
       </w:pPr>
       <w:r>
         <w:t>一</w:t>
-      </w:r>
-    </w:p>
-    <w:p>
-      <w:pPr>
-        <w:ind w:left="880"/>
-      </w:pPr>
-      <w:r>
+        <w:br/>
         <w:t>大規模小売店舗の名称及び所在地</w:t>
       </w:r>
     </w:p>
     <w:p>
       <w:pPr>
-        <w:pStyle w:val="Heading6"/>
+        <w:pStyle w:val="ListBullet"/>
         <w:ind w:left="880"/>
       </w:pPr>
       <w:r>
         <w:t>二</w:t>
-      </w:r>
-    </w:p>
-    <w:p>
-      <w:pPr>
-        <w:ind w:left="880"/>
-      </w:pPr>
-      <w:r>
+        <w:br/>
         <w:t>大規模小売店舗を設置する者及び当該大規模小売店舗において小売業を行う者の氏名又は名称及び住所並びに法人にあっては代表者の氏名</w:t>
       </w:r>
     </w:p>
     <w:p>
       <w:pPr>
-        <w:pStyle w:val="Heading6"/>
+        <w:pStyle w:val="ListBullet"/>
         <w:ind w:left="880"/>
       </w:pPr>
       <w:r>
         <w:t>三</w:t>
-      </w:r>
-    </w:p>
-    <w:p>
-      <w:pPr>
-        <w:ind w:left="880"/>
-      </w:pPr>
-      <w:r>
+        <w:br/>
         <w:t>大規模小売店舗の新設をする日</w:t>
       </w:r>
     </w:p>
     <w:p>
       <w:pPr>
-        <w:pStyle w:val="Heading6"/>
+        <w:pStyle w:val="ListBullet"/>
         <w:ind w:left="880"/>
       </w:pPr>
       <w:r>
         <w:t>四</w:t>
-      </w:r>
-    </w:p>
-    <w:p>
-      <w:pPr>
-        <w:ind w:left="880"/>
-      </w:pPr>
-      <w:r>
+        <w:br/>
         <w:t>大規模小売店舗内の店舗面積の合計</w:t>
       </w:r>
     </w:p>
     <w:p>
       <w:pPr>
-        <w:pStyle w:val="Heading6"/>
+        <w:pStyle w:val="ListBullet"/>
         <w:ind w:left="880"/>
       </w:pPr>
       <w:r>
         <w:t>五</w:t>
-      </w:r>
-    </w:p>
-    <w:p>
-      <w:pPr>
-        <w:ind w:left="880"/>
-      </w:pPr>
-      <w:r>
+        <w:br/>
         <w:t>大規模小売店舗の施設の配置に関する事項であって、経済産業省令で定めるもの</w:t>
       </w:r>
     </w:p>
     <w:p>
       <w:pPr>
-        <w:pStyle w:val="Heading6"/>
+        <w:pStyle w:val="ListBullet"/>
         <w:ind w:left="880"/>
       </w:pPr>
       <w:r>
         <w:t>六</w:t>
-      </w:r>
-    </w:p>
-    <w:p>
-      <w:pPr>
-        <w:ind w:left="880"/>
-      </w:pPr>
-      <w:r>
+        <w:br/>
         <w:t>大規模小売店舗の施設の運営方法に関する事項であって、経済産業省令で定めるもの</w:t>
       </w:r>
     </w:p>
@@ -360,6 +312,8 @@
       </w:pPr>
       <w:r>
         <w:t>前条第一項の規定による届出があった大規模小売店舗について、当該届出に係る同項第三号から第六号までに掲げる事項の変更があるときは、当該大規模小売店舗を新設する者又は設置している者は、あらかじめ、その旨を都道府県に届け出なければならない。</w:t>
+        <w:br/>
+        <w:t>ただし、経済産業省令で定める変更については、この限りでない。</w:t>
       </w:r>
     </w:p>
     <w:p>
@@ -394,6 +348,8 @@
       </w:pPr>
       <w:r>
         <w:t>前条第一項第三号から第五号までに掲げる事項に係る第二項の規定による届出をした者は、当該届出の日から八月を経過した後でなければ、当該届出に係る変更を行ってはならない。</w:t>
+        <w:br/>
+        <w:t>ただし、経済産業省令で定める軽微な変更については、この限りでない。</w:t>
       </w:r>
     </w:p>
     <w:p>
@@ -492,6 +448,8 @@
       </w:pPr>
       <w:r>
         <w:t>説明会開催者は、その責めに帰することができない事由であって経済産業省令で定めるものにより、第二項の規定による公告をした説明会を開催することができない場合には、当該説明会を開催することを要しない。</w:t>
+        <w:br/>
+        <w:t>この場合において、説明会開催者は、経済産業省令で定めるところにより、届出等の内容を周知させるように努めなければならない。</w:t>
       </w:r>
     </w:p>
     <w:p>
@@ -936,6 +894,8 @@
     <w:p>
       <w:r>
         <w:t>この法律の規定により都道府県又は都道府県知事が処理することとされている事務は、地方自治法（昭和二十二年法律第六十七号）第二百五十二条の十九第一項の指定都市（以下この条において「指定都市」という。）においては、指定都市又は指定都市の長が処理するものとする。</w:t>
+        <w:br/>
+        <w:t>この場合においては、この法律中都道府県又は都道府県知事に関する規定は、指定都市又は指定都市の長に関する規定として指定都市又は指定都市の長に適用があるものとする。</w:t>
       </w:r>
     </w:p>
     <w:p>
@@ -966,52 +926,34 @@
     </w:p>
     <w:p>
       <w:pPr>
-        <w:pStyle w:val="Heading6"/>
+        <w:pStyle w:val="ListBullet"/>
         <w:ind w:left="880"/>
       </w:pPr>
       <w:r>
         <w:t>一</w:t>
-      </w:r>
-    </w:p>
-    <w:p>
-      <w:pPr>
-        <w:ind w:left="880"/>
-      </w:pPr>
-      <w:r>
+        <w:br/>
         <w:t>第五条第一項の規定による届出をせず、若しくは虚偽の届出を行い、又は同条第二項（第六条第三項、第八条第八項及び第九条第五項において準用する場合を含む。）の添付書類であって、虚偽の記載のあるものを提出した者</w:t>
       </w:r>
     </w:p>
     <w:p>
       <w:pPr>
-        <w:pStyle w:val="Heading6"/>
+        <w:pStyle w:val="ListBullet"/>
         <w:ind w:left="880"/>
       </w:pPr>
       <w:r>
         <w:t>二</w:t>
-      </w:r>
-    </w:p>
-    <w:p>
-      <w:pPr>
-        <w:ind w:left="880"/>
-      </w:pPr>
-      <w:r>
+        <w:br/>
         <w:t>第六条第二項の規定による届出をせず、又は虚偽の届出を行った者</w:t>
       </w:r>
     </w:p>
     <w:p>
       <w:pPr>
-        <w:pStyle w:val="Heading6"/>
+        <w:pStyle w:val="ListBullet"/>
         <w:ind w:left="880"/>
       </w:pPr>
       <w:r>
         <w:t>三</w:t>
-      </w:r>
-    </w:p>
-    <w:p>
-      <w:pPr>
-        <w:ind w:left="880"/>
-      </w:pPr>
-      <w:r>
+        <w:br/>
         <w:t>第八条第七項又は第九条第四項の規定による届出をする場合において虚偽の届出をした者</w:t>
       </w:r>
     </w:p>
@@ -1279,7 +1221,7 @@
         <w:pStyle w:val="Heading1"/>
       </w:pPr>
       <w:r>
-        <w:t>附　則（平成一一年一二月二二日法律第一六〇号）</w:t>
+        <w:t>附則（平成一一年一二月二二日法律第一六〇号）</w:t>
       </w:r>
     </w:p>
     <w:p>
@@ -1293,23 +1235,23 @@
     <w:p>
       <w:r>
         <w:t>この法律（第二条及び第三条を除く。）は、平成十三年一月六日から施行する。</w:t>
+        <w:br/>
+        <w:t>ただし、次の各号に掲げる規定は、当該各号に定める日から施行する。</w:t>
       </w:r>
     </w:p>
     <w:p>
       <w:pPr>
-        <w:pStyle w:val="Heading6"/>
+        <w:pStyle w:val="ListBullet"/>
         <w:ind w:left="880"/>
       </w:pPr>
       <w:r>
         <w:t>一</w:t>
-      </w:r>
-    </w:p>
-    <w:p>
-      <w:pPr>
-        <w:ind w:left="880"/>
-      </w:pPr>
-      <w:r>
+        <w:br/>
         <w:t>第九百九十五条（核原料物質、核燃料物質及び原子炉の規制に関する法律の一部を改正する法律附則の改正規定に係る部分に限る。）、第千三百五条、第千三百六条、第千三百二十四条第二項、第千三百二十六条第二項及び第千三百四十四条の規定</w:t>
+        <w:br/>
+        <w:br/>
+        <w:br/>
+        <w:t>公布の日</w:t>
       </w:r>
     </w:p>
     <w:p>
@@ -1322,10 +1264,22 @@
         <w:pStyle w:val="Heading1"/>
       </w:pPr>
       <w:r>
-        <w:t>附　則（平成一二年五月三一日法律第九一号）</w:t>
+        <w:t>附則（平成一二年五月三一日法律第九一号）</w:t>
       </w:r>
     </w:p>
     <w:p>
+      <w:pPr>
+        <w:pStyle w:val="Heading5"/>
+        <w:ind w:left="440"/>
+      </w:pPr>
+      <w:r>
+        <w:t>１</w:t>
+      </w:r>
+    </w:p>
+    <w:p>
+      <w:pPr>
+        <w:ind w:left="440"/>
+      </w:pPr>
       <w:r>
         <w:t>この法律は、商法等の一部を改正する法律（平成十二年法律第九十号）の施行の日から施行する。</w:t>
       </w:r>
@@ -1350,7 +1304,7 @@
     </w:pPr>
     <w:r>
       <w:tab/>
-      <w:t>WeGov v0.1 - FTS141</w:t>
+      <w:t>WeGov v0.2 - FTS141</w:t>
     </w:r>
   </w:p>
 </w:ftr>
